--- a/设计说明.docx
+++ b/设计说明.docx
@@ -191,11 +191,6 @@
       </w:r>
     </w:p>
     <w:p>
-      <w:pPr>
-        <w:rPr>
-          <w:rFonts w:hint="eastAsia"/>
-        </w:rPr>
-      </w:pPr>
       <w:r>
         <w:tab/>
       </w:r>
@@ -515,69 +510,319 @@
       <w:r>
         <w:t>)</w:t>
       </w:r>
-      <w:r>
-        <w:rPr>
-          <w:rFonts w:hint="eastAsia"/>
-        </w:rPr>
-        <w:t>、</w:t>
-      </w:r>
     </w:p>
     <w:p>
-      <w:r>
-        <w:tab/>
-      </w:r>
-      <w:r>
-        <w:tab/>
-      </w:r>
-      <w:proofErr w:type="spellStart"/>
-      <w:r>
-        <w:rPr>
-          <w:rFonts w:hint="eastAsia"/>
-        </w:rPr>
-        <w:t>C</w:t>
-      </w:r>
-      <w:r>
-        <w:t>tno</w:t>
-      </w:r>
-      <w:proofErr w:type="spellEnd"/>
-      <w:r>
-        <w:t>(</w:t>
-      </w:r>
-      <w:r>
-        <w:rPr>
-          <w:rFonts w:hint="eastAsia"/>
-        </w:rPr>
-        <w:t>授课老师ID</w:t>
-      </w:r>
-      <w:r>
-        <w:t>)</w:t>
+      <w:pPr>
+        <w:rPr>
+          <w:rFonts w:hint="eastAsia"/>
+        </w:rPr>
+      </w:pPr>
+      <w:proofErr w:type="spellStart"/>
+      <w:r>
+        <w:t>sc</w:t>
+      </w:r>
+      <w:proofErr w:type="spellEnd"/>
+      <w:r>
+        <w:rPr>
+          <w:rFonts w:hint="eastAsia"/>
+        </w:rPr>
+        <w:t>表包括</w:t>
+      </w:r>
+      <w:proofErr w:type="spellStart"/>
+      <w:r>
+        <w:t>Sno</w:t>
+      </w:r>
+      <w:proofErr w:type="spellEnd"/>
+      <w:r>
+        <w:t>(</w:t>
+      </w:r>
+      <w:r>
+        <w:rPr>
+          <w:rFonts w:hint="eastAsia"/>
+        </w:rPr>
+        <w:t>学生ID</w:t>
+      </w:r>
+      <w:r>
+        <w:t>)</w:t>
+      </w:r>
+      <w:r>
+        <w:rPr>
+          <w:rFonts w:hint="eastAsia"/>
+        </w:rPr>
+        <w:t>、</w:t>
+      </w:r>
+      <w:proofErr w:type="spellStart"/>
+      <w:r>
+        <w:t>Cno</w:t>
+      </w:r>
+      <w:proofErr w:type="spellEnd"/>
+      <w:r>
+        <w:t>(</w:t>
+      </w:r>
+      <w:r>
+        <w:rPr>
+          <w:rFonts w:hint="eastAsia"/>
+        </w:rPr>
+        <w:t>课程号</w:t>
+      </w:r>
+      <w:r>
+        <w:t>)</w:t>
+      </w:r>
+      <w:r>
+        <w:rPr>
+          <w:rFonts w:hint="eastAsia"/>
+        </w:rPr>
+        <w:t>、</w:t>
+      </w:r>
+      <w:proofErr w:type="spellStart"/>
+      <w:r>
+        <w:rPr>
+          <w:rFonts w:hint="eastAsia"/>
+        </w:rPr>
+        <w:t>T</w:t>
+      </w:r>
+      <w:r>
+        <w:t>no</w:t>
+      </w:r>
+      <w:proofErr w:type="spellEnd"/>
+      <w:r>
+        <w:rPr>
+          <w:rFonts w:hint="eastAsia"/>
+        </w:rPr>
+        <w:t>(老师ID</w:t>
+      </w:r>
+      <w:r>
+        <w:t>)</w:t>
+      </w:r>
+      <w:r>
+        <w:rPr>
+          <w:rFonts w:hint="eastAsia"/>
+        </w:rPr>
+        <w:t>、</w:t>
+      </w:r>
+      <w:proofErr w:type="spellStart"/>
+      <w:r>
+        <w:t>Mgrade</w:t>
+      </w:r>
+      <w:proofErr w:type="spellEnd"/>
+      <w:r>
+        <w:t>(</w:t>
+      </w:r>
+      <w:r>
+        <w:rPr>
+          <w:rFonts w:hint="eastAsia"/>
+        </w:rPr>
+        <w:t>期中考成绩</w:t>
+      </w:r>
+      <w:r>
+        <w:t>)</w:t>
+      </w:r>
+      <w:r>
+        <w:rPr>
+          <w:rFonts w:hint="eastAsia"/>
+        </w:rPr>
+        <w:t>、</w:t>
+      </w:r>
+      <w:proofErr w:type="spellStart"/>
+      <w:r>
+        <w:t>Fgrade</w:t>
+      </w:r>
+      <w:proofErr w:type="spellEnd"/>
+      <w:r>
+        <w:t>(</w:t>
+      </w:r>
+      <w:r>
+        <w:rPr>
+          <w:rFonts w:hint="eastAsia"/>
+        </w:rPr>
+        <w:t>期末考成绩</w:t>
+      </w:r>
+      <w:r>
+        <w:t>)</w:t>
+      </w:r>
+      <w:r>
+        <w:t>.</w:t>
+      </w:r>
+      <w:r>
+        <w:rPr>
+          <w:rFonts w:hint="eastAsia"/>
+          <w:color w:val="FF0000"/>
+        </w:rPr>
+        <w:t>注意</w:t>
+      </w:r>
+      <w:r>
+        <w:rPr>
+          <w:rFonts w:hint="eastAsia"/>
+          <w:color w:val="FF0000"/>
+        </w:rPr>
+        <w:t>：</w:t>
+      </w:r>
+      <w:r>
+        <w:rPr>
+          <w:rFonts w:hint="eastAsia"/>
+          <w:color w:val="FF0000"/>
+        </w:rPr>
+        <w:t>这里</w:t>
+      </w:r>
+      <w:proofErr w:type="spellStart"/>
+      <w:r>
+        <w:rPr>
+          <w:rFonts w:hint="eastAsia"/>
+          <w:color w:val="FF0000"/>
+        </w:rPr>
+        <w:t>sc</w:t>
+      </w:r>
+      <w:proofErr w:type="spellEnd"/>
+      <w:r>
+        <w:rPr>
+          <w:rFonts w:hint="eastAsia"/>
+          <w:color w:val="FF0000"/>
+        </w:rPr>
+        <w:t>的</w:t>
+      </w:r>
+      <w:proofErr w:type="gramStart"/>
+      <w:r>
+        <w:rPr>
+          <w:rFonts w:hint="eastAsia"/>
+          <w:color w:val="FF0000"/>
+        </w:rPr>
+        <w:t>主码应该</w:t>
+      </w:r>
+      <w:proofErr w:type="gramEnd"/>
+      <w:r>
+        <w:rPr>
+          <w:rFonts w:hint="eastAsia"/>
+          <w:color w:val="FF0000"/>
+        </w:rPr>
+        <w:t>由</w:t>
+      </w:r>
+      <w:proofErr w:type="spellStart"/>
+      <w:r>
+        <w:rPr>
+          <w:color w:val="FF0000"/>
+        </w:rPr>
+        <w:t>Sno</w:t>
+      </w:r>
+      <w:proofErr w:type="spellEnd"/>
+      <w:r>
+        <w:rPr>
+          <w:color w:val="FF0000"/>
+        </w:rPr>
+        <w:t>(</w:t>
+      </w:r>
+      <w:r>
+        <w:rPr>
+          <w:rFonts w:hint="eastAsia"/>
+          <w:color w:val="FF0000"/>
+        </w:rPr>
+        <w:t>学生ID</w:t>
+      </w:r>
+      <w:r>
+        <w:rPr>
+          <w:color w:val="FF0000"/>
+        </w:rPr>
+        <w:t>)</w:t>
+      </w:r>
+      <w:r>
+        <w:rPr>
+          <w:rFonts w:hint="eastAsia"/>
+          <w:color w:val="FF0000"/>
+        </w:rPr>
+        <w:t>、</w:t>
+      </w:r>
+      <w:proofErr w:type="spellStart"/>
+      <w:r>
+        <w:rPr>
+          <w:color w:val="FF0000"/>
+        </w:rPr>
+        <w:t>Cno</w:t>
+      </w:r>
+      <w:proofErr w:type="spellEnd"/>
+      <w:r>
+        <w:rPr>
+          <w:color w:val="FF0000"/>
+        </w:rPr>
+        <w:t>(</w:t>
+      </w:r>
+      <w:r>
+        <w:rPr>
+          <w:rFonts w:hint="eastAsia"/>
+          <w:color w:val="FF0000"/>
+        </w:rPr>
+        <w:t>课程号</w:t>
+      </w:r>
+      <w:r>
+        <w:rPr>
+          <w:color w:val="FF0000"/>
+        </w:rPr>
+        <w:t>)</w:t>
+      </w:r>
+      <w:r>
+        <w:rPr>
+          <w:rFonts w:hint="eastAsia"/>
+          <w:color w:val="FF0000"/>
+        </w:rPr>
+        <w:t>、</w:t>
+      </w:r>
+      <w:proofErr w:type="spellStart"/>
+      <w:r>
+        <w:rPr>
+          <w:rFonts w:hint="eastAsia"/>
+          <w:color w:val="FF0000"/>
+        </w:rPr>
+        <w:t>T</w:t>
+      </w:r>
+      <w:r>
+        <w:rPr>
+          <w:color w:val="FF0000"/>
+        </w:rPr>
+        <w:t>no</w:t>
+      </w:r>
+      <w:proofErr w:type="spellEnd"/>
+      <w:r>
+        <w:rPr>
+          <w:rFonts w:hint="eastAsia"/>
+          <w:color w:val="FF0000"/>
+        </w:rPr>
+        <w:t>(老师ID</w:t>
+      </w:r>
+      <w:r>
+        <w:rPr>
+          <w:color w:val="FF0000"/>
+        </w:rPr>
+        <w:t>)</w:t>
+      </w:r>
+      <w:r>
+        <w:rPr>
+          <w:rFonts w:hint="eastAsia"/>
+          <w:color w:val="FF0000"/>
+        </w:rPr>
+        <w:t>三者一起组成</w:t>
       </w:r>
     </w:p>
     <w:p>
-      <w:proofErr w:type="spellStart"/>
-      <w:r>
-        <w:t>sc</w:t>
-      </w:r>
-      <w:proofErr w:type="spellEnd"/>
-      <w:r>
-        <w:rPr>
-          <w:rFonts w:hint="eastAsia"/>
-        </w:rPr>
-        <w:t>表包括</w:t>
-      </w:r>
-      <w:proofErr w:type="spellStart"/>
-      <w:r>
-        <w:t>Sno</w:t>
-      </w:r>
-      <w:proofErr w:type="spellEnd"/>
-      <w:r>
-        <w:t>(</w:t>
-      </w:r>
-      <w:r>
-        <w:rPr>
-          <w:rFonts w:hint="eastAsia"/>
-        </w:rPr>
-        <w:t>学生ID</w:t>
+      <w:r>
+        <w:t>m</w:t>
+      </w:r>
+      <w:r>
+        <w:rPr>
+          <w:rFonts w:hint="eastAsia"/>
+        </w:rPr>
+        <w:t>c表包括</w:t>
+      </w:r>
+      <w:proofErr w:type="spellStart"/>
+      <w:r>
+        <w:t>Smajor</w:t>
+      </w:r>
+      <w:proofErr w:type="spellEnd"/>
+      <w:r>
+        <w:t>(</w:t>
+      </w:r>
+      <w:r>
+        <w:rPr>
+          <w:rFonts w:hint="eastAsia"/>
+        </w:rPr>
+        <w:t>专业</w:t>
       </w:r>
       <w:r>
         <w:t>)</w:t>
@@ -600,173 +845,56 @@
         <w:rPr>
           <w:rFonts w:hint="eastAsia"/>
         </w:rPr>
-        <w:t>课程号</w:t>
-      </w:r>
-      <w:r>
-        <w:t>)</w:t>
-      </w:r>
-      <w:r>
-        <w:rPr>
-          <w:rFonts w:hint="eastAsia"/>
-        </w:rPr>
-        <w:t>、</w:t>
-      </w:r>
-      <w:proofErr w:type="spellStart"/>
-      <w:r>
-        <w:t>Mgrade</w:t>
-      </w:r>
-      <w:proofErr w:type="spellEnd"/>
-      <w:r>
-        <w:t>(</w:t>
-      </w:r>
-      <w:r>
-        <w:rPr>
-          <w:rFonts w:hint="eastAsia"/>
-        </w:rPr>
-        <w:t>期中考成绩</w:t>
-      </w:r>
-      <w:r>
-        <w:t>)</w:t>
-      </w:r>
-      <w:r>
-        <w:rPr>
-          <w:rFonts w:hint="eastAsia"/>
-        </w:rPr>
-        <w:t>、</w:t>
-      </w:r>
-      <w:proofErr w:type="spellStart"/>
-      <w:r>
-        <w:t>Fgrade</w:t>
-      </w:r>
-      <w:proofErr w:type="spellEnd"/>
-      <w:r>
-        <w:t>(</w:t>
-      </w:r>
-      <w:r>
-        <w:rPr>
-          <w:rFonts w:hint="eastAsia"/>
-        </w:rPr>
-        <w:t>期末考成绩</w:t>
+        <w:t>该专业下的课程</w:t>
+      </w:r>
+      <w:r>
+        <w:t>)</w:t>
+      </w:r>
+      <w:r>
+        <w:rPr>
+          <w:rFonts w:hint="eastAsia"/>
+        </w:rPr>
+        <w:t>、</w:t>
+      </w:r>
+      <w:proofErr w:type="spellStart"/>
+      <w:r>
+        <w:t>c_e</w:t>
+      </w:r>
+      <w:proofErr w:type="spellEnd"/>
+      <w:r>
+        <w:t>(</w:t>
+      </w:r>
+      <w:r>
+        <w:rPr>
+          <w:rFonts w:hint="eastAsia"/>
+        </w:rPr>
+        <w:t>必修/选修</w:t>
       </w:r>
       <w:r>
         <w:t>)</w:t>
       </w:r>
     </w:p>
     <w:p>
-      <w:r>
-        <w:t>m</w:t>
-      </w:r>
-      <w:r>
-        <w:rPr>
-          <w:rFonts w:hint="eastAsia"/>
-        </w:rPr>
-        <w:t>c表包括</w:t>
-      </w:r>
-      <w:proofErr w:type="spellStart"/>
-      <w:r>
-        <w:t>Smajor</w:t>
-      </w:r>
-      <w:proofErr w:type="spellEnd"/>
-      <w:r>
-        <w:t>(</w:t>
-      </w:r>
-      <w:r>
-        <w:rPr>
-          <w:rFonts w:hint="eastAsia"/>
-        </w:rPr>
-        <w:t>专业</w:t>
-      </w:r>
-      <w:r>
-        <w:t>)</w:t>
-      </w:r>
-      <w:r>
-        <w:rPr>
-          <w:rFonts w:hint="eastAsia"/>
-        </w:rPr>
-        <w:t>、</w:t>
-      </w:r>
-      <w:proofErr w:type="spellStart"/>
-      <w:r>
-        <w:t>Cno</w:t>
-      </w:r>
-      <w:proofErr w:type="spellEnd"/>
-      <w:r>
-        <w:t>(</w:t>
-      </w:r>
-      <w:r>
-        <w:rPr>
-          <w:rFonts w:hint="eastAsia"/>
-        </w:rPr>
-        <w:t>该专业下的课程</w:t>
-      </w:r>
-      <w:r>
-        <w:t>)</w:t>
-      </w:r>
-      <w:r>
-        <w:rPr>
-          <w:rFonts w:hint="eastAsia"/>
-        </w:rPr>
-        <w:t>、</w:t>
-      </w:r>
-      <w:proofErr w:type="spellStart"/>
-      <w:r>
-        <w:t>c_e</w:t>
-      </w:r>
-      <w:proofErr w:type="spellEnd"/>
-      <w:r>
-        <w:t>(</w:t>
-      </w:r>
-      <w:r>
-        <w:rPr>
-          <w:rFonts w:hint="eastAsia"/>
-        </w:rPr>
-        <w:t>必修/选修</w:t>
-      </w:r>
-      <w:r>
-        <w:t>)</w:t>
-      </w:r>
+      <w:pPr>
+        <w:rPr>
+          <w:color w:val="FF0000"/>
+        </w:rPr>
+      </w:pPr>
     </w:p>
-    <w:p/>
     <w:p>
       <w:pPr>
         <w:rPr>
-          <w:rFonts w:hint="eastAsia"/>
           <w:color w:val="FF0000"/>
         </w:rPr>
       </w:pPr>
       <w:r>
         <w:rPr>
           <w:rFonts w:hint="eastAsia"/>
-          <w:color w:val="FF0000"/>
-        </w:rPr>
-        <w:t>出现问题：一个课程有多个老师授课时，在mc表中表示不对</w:t>
-      </w:r>
-      <w:r>
-        <w:rPr>
-          <w:rFonts w:hint="eastAsia"/>
-          <w:color w:val="FF0000"/>
-        </w:rPr>
-        <w:t>，需修改</w:t>
-      </w:r>
-    </w:p>
-    <w:p>
+        </w:rPr>
+        <w:t>登陆页面根据用户名和密码在teacher和student表中查找对应项，若匹配，则进入成功登陆后的网页，否则让重新输入</w:t>
+      </w:r>
       <w:bookmarkStart w:id="0" w:name="_GoBack"/>
       <w:bookmarkEnd w:id="0"/>
-    </w:p>
-    <w:p/>
-    <w:p>
-      <w:pPr>
-        <w:rPr>
-          <w:rFonts w:hint="eastAsia"/>
-          <w:color w:val="FF0000"/>
-        </w:rPr>
-      </w:pPr>
-      <w:r>
-        <w:rPr>
-          <w:rFonts w:hint="eastAsia"/>
-        </w:rPr>
-        <w:t>登陆页面根据用户名和密码在teacher和student表中查找对应项，若匹配，则进入成功登陆后的网页，否则让重新输入</w:t>
-      </w:r>
     </w:p>
     <w:sectPr>
       <w:pgSz w:w="11906" w:h="16838"/>
